--- a/Documents/Prologue - Introduction to the story TO DO.docx
+++ b/Documents/Prologue - Introduction to the story TO DO.docx
@@ -5,20 +5,20 @@
     <w:p>
       <w:pPr>
         <w:rPr>
-          <w:highlight w:val="yellow"/>
+          <w:highlight w:val="green"/>
           <w:lang w:val="en-US"/>
         </w:rPr>
       </w:pPr>
       <w:r>
         <w:rPr>
-          <w:highlight w:val="yellow"/>
+          <w:highlight w:val="green"/>
           <w:lang w:val="en-US"/>
         </w:rPr>
         <w:t xml:space="preserve">In this game you follow the steps of young crusader under the command of Tancred </w:t>
       </w:r>
       <w:r>
         <w:rPr>
-          <w:highlight w:val="yellow"/>
+          <w:highlight w:val="green"/>
           <w:lang w:val="en-US"/>
         </w:rPr>
         <w:t xml:space="preserve">de </w:t>
@@ -26,7 +26,7 @@
       <w:proofErr w:type="spellStart"/>
       <w:r>
         <w:rPr>
-          <w:highlight w:val="yellow"/>
+          <w:highlight w:val="green"/>
           <w:lang w:val="en-US"/>
         </w:rPr>
         <w:t>Hauteville</w:t>
@@ -34,7 +34,7 @@
       <w:proofErr w:type="spellEnd"/>
       <w:r>
         <w:rPr>
-          <w:highlight w:val="yellow"/>
+          <w:highlight w:val="green"/>
           <w:lang w:val="en-US"/>
         </w:rPr>
         <w:t xml:space="preserve">, </w:t>
@@ -42,7 +42,7 @@
       <w:proofErr w:type="spellStart"/>
       <w:r>
         <w:rPr>
-          <w:highlight w:val="yellow"/>
+          <w:highlight w:val="green"/>
           <w:lang w:val="en-US"/>
         </w:rPr>
         <w:t>italo-norman</w:t>
@@ -50,21 +50,21 @@
       <w:proofErr w:type="spellEnd"/>
       <w:r>
         <w:rPr>
-          <w:highlight w:val="yellow"/>
+          <w:highlight w:val="green"/>
           <w:lang w:val="en-US"/>
         </w:rPr>
         <w:t xml:space="preserve"> lord, whose maternal grandfather was </w:t>
       </w:r>
       <w:r>
         <w:rPr>
-          <w:highlight w:val="yellow"/>
+          <w:highlight w:val="green"/>
           <w:lang w:val="en-US"/>
         </w:rPr>
         <w:t xml:space="preserve">the famous warrior and conqueror </w:t>
       </w:r>
       <w:r>
         <w:rPr>
-          <w:highlight w:val="yellow"/>
+          <w:highlight w:val="green"/>
           <w:lang w:val="en-US"/>
         </w:rPr>
         <w:t>Robert Guiscard.</w:t>
@@ -73,13 +73,13 @@
     <w:p>
       <w:pPr>
         <w:rPr>
-          <w:highlight w:val="yellow"/>
+          <w:highlight w:val="green"/>
           <w:lang w:val="en-US"/>
         </w:rPr>
       </w:pPr>
       <w:r>
         <w:rPr>
-          <w:highlight w:val="yellow"/>
+          <w:highlight w:val="green"/>
           <w:lang w:val="en-US"/>
         </w:rPr>
         <w:t>Choose for what you will fight: faith and salvation, the riches of the East, loyalty to your lord and family or pure desire for adventures.</w:t>
@@ -88,20 +88,20 @@
     <w:p>
       <w:pPr>
         <w:rPr>
-          <w:highlight w:val="yellow"/>
+          <w:highlight w:val="green"/>
           <w:lang w:val="en-US"/>
         </w:rPr>
       </w:pPr>
       <w:r>
         <w:rPr>
-          <w:highlight w:val="yellow"/>
+          <w:highlight w:val="green"/>
           <w:lang w:val="en-US"/>
         </w:rPr>
         <w:t xml:space="preserve">Ingratiate yourself with the great leaders of the Crusade or make enemies with them, but beware – enmity with such powerful lords could cost you much, but their friendship may make you one of the </w:t>
       </w:r>
       <w:r>
         <w:rPr>
-          <w:highlight w:val="yellow"/>
+          <w:highlight w:val="green"/>
           <w:lang w:val="en-US"/>
         </w:rPr>
         <w:t>great barons of Outremer.</w:t>
@@ -110,20 +110,20 @@
     <w:p>
       <w:pPr>
         <w:rPr>
-          <w:highlight w:val="yellow"/>
+          <w:highlight w:val="green"/>
           <w:lang w:val="en-US"/>
         </w:rPr>
       </w:pPr>
       <w:r>
         <w:rPr>
-          <w:highlight w:val="yellow"/>
+          <w:highlight w:val="green"/>
           <w:lang w:val="en-US"/>
         </w:rPr>
         <w:t>Follow your liege Tancred in his adventures in Byzantium, Asia Minor</w:t>
       </w:r>
       <w:r>
         <w:rPr>
-          <w:highlight w:val="yellow"/>
+          <w:highlight w:val="green"/>
           <w:lang w:val="en-US"/>
         </w:rPr>
         <w:t xml:space="preserve"> and the Holy Land.</w:t>
@@ -132,41 +132,41 @@
     <w:p>
       <w:pPr>
         <w:rPr>
-          <w:highlight w:val="yellow"/>
+          <w:highlight w:val="green"/>
           <w:lang w:val="en-US"/>
         </w:rPr>
       </w:pPr>
       <w:r>
         <w:rPr>
-          <w:highlight w:val="yellow"/>
+          <w:highlight w:val="green"/>
           <w:lang w:val="en-US"/>
         </w:rPr>
         <w:t>Or try to make your own mark and become one of</w:t>
       </w:r>
       <w:r>
         <w:rPr>
-          <w:highlight w:val="yellow"/>
+          <w:highlight w:val="green"/>
           <w:lang w:val="en-US"/>
         </w:rPr>
         <w:t xml:space="preserve"> </w:t>
       </w:r>
       <w:r>
         <w:rPr>
-          <w:highlight w:val="yellow"/>
+          <w:highlight w:val="green"/>
           <w:lang w:val="en-US"/>
         </w:rPr>
         <w:t xml:space="preserve">more successful leaders, carving your own realm from the ashes of </w:t>
       </w:r>
       <w:r>
         <w:rPr>
-          <w:highlight w:val="yellow"/>
+          <w:highlight w:val="green"/>
           <w:lang w:val="en-US"/>
         </w:rPr>
         <w:t xml:space="preserve">this </w:t>
       </w:r>
       <w:r>
         <w:rPr>
-          <w:highlight w:val="yellow"/>
+          <w:highlight w:val="green"/>
           <w:lang w:val="en-US"/>
         </w:rPr>
         <w:t>holy war.</w:t>
@@ -175,20 +175,20 @@
     <w:p>
       <w:pPr>
         <w:rPr>
-          <w:highlight w:val="yellow"/>
+          <w:highlight w:val="green"/>
           <w:lang w:val="en-US"/>
         </w:rPr>
       </w:pPr>
       <w:r>
         <w:rPr>
-          <w:highlight w:val="yellow"/>
+          <w:highlight w:val="green"/>
           <w:lang w:val="en-US"/>
         </w:rPr>
         <w:t xml:space="preserve">Become defender of the </w:t>
       </w:r>
       <w:r>
         <w:rPr>
-          <w:highlight w:val="yellow"/>
+          <w:highlight w:val="green"/>
           <w:lang w:val="en-US"/>
         </w:rPr>
         <w:t xml:space="preserve">Holy Church, great ally to the </w:t>
@@ -196,7 +196,7 @@
       <w:proofErr w:type="gramStart"/>
       <w:r>
         <w:rPr>
-          <w:highlight w:val="yellow"/>
+          <w:highlight w:val="green"/>
           <w:lang w:val="en-US"/>
         </w:rPr>
         <w:t>Emperor</w:t>
@@ -204,7 +204,7 @@
       <w:proofErr w:type="gramEnd"/>
       <w:r>
         <w:rPr>
-          <w:highlight w:val="yellow"/>
+          <w:highlight w:val="green"/>
           <w:lang w:val="en-US"/>
         </w:rPr>
         <w:t xml:space="preserve"> of the </w:t>
@@ -212,7 +212,7 @@
       <w:proofErr w:type="spellStart"/>
       <w:r>
         <w:rPr>
-          <w:highlight w:val="yellow"/>
+          <w:highlight w:val="green"/>
           <w:lang w:val="en-US"/>
         </w:rPr>
         <w:t>greeks</w:t>
@@ -220,7 +220,7 @@
       <w:proofErr w:type="spellEnd"/>
       <w:r>
         <w:rPr>
-          <w:highlight w:val="yellow"/>
+          <w:highlight w:val="green"/>
           <w:lang w:val="en-US"/>
         </w:rPr>
         <w:t xml:space="preserve"> and even paragon of knightly virtue, second only to </w:t>
@@ -228,7 +228,7 @@
       <w:proofErr w:type="spellStart"/>
       <w:r>
         <w:rPr>
-          <w:highlight w:val="yellow"/>
+          <w:highlight w:val="green"/>
           <w:lang w:val="en-US"/>
         </w:rPr>
         <w:t>Godfroy</w:t>
@@ -236,7 +236,7 @@
       <w:proofErr w:type="spellEnd"/>
       <w:r>
         <w:rPr>
-          <w:highlight w:val="yellow"/>
+          <w:highlight w:val="green"/>
           <w:lang w:val="en-US"/>
         </w:rPr>
         <w:t>.</w:t>
@@ -245,13 +245,13 @@
     <w:p>
       <w:pPr>
         <w:rPr>
-          <w:highlight w:val="yellow"/>
+          <w:highlight w:val="green"/>
           <w:lang w:val="en-US"/>
         </w:rPr>
       </w:pPr>
       <w:r>
         <w:rPr>
-          <w:highlight w:val="yellow"/>
+          <w:highlight w:val="green"/>
           <w:lang w:val="en-US"/>
         </w:rPr>
         <w:t>Choose if you’ll marry for love or will you pursue marriage for the sake of advancement of your social status.</w:t>
@@ -265,28 +265,28 @@
       </w:pPr>
       <w:r>
         <w:rPr>
-          <w:highlight w:val="yellow"/>
+          <w:highlight w:val="green"/>
           <w:lang w:val="en-US"/>
         </w:rPr>
         <w:t>Play the game and decide – how famous and respected you</w:t>
       </w:r>
       <w:r>
         <w:rPr>
-          <w:highlight w:val="yellow"/>
+          <w:highlight w:val="green"/>
           <w:lang w:val="en-US"/>
         </w:rPr>
         <w:t>r</w:t>
       </w:r>
       <w:r>
         <w:rPr>
-          <w:highlight w:val="yellow"/>
+          <w:highlight w:val="green"/>
           <w:lang w:val="en-US"/>
         </w:rPr>
         <w:t xml:space="preserve"> hero will be</w:t>
       </w:r>
       <w:r>
         <w:rPr>
-          <w:highlight w:val="yellow"/>
+          <w:highlight w:val="green"/>
           <w:lang w:val="en-US"/>
         </w:rPr>
         <w:t xml:space="preserve">. What will your name be remembered for: glorious warrior, astute diplomat, sadistic powermonger or awe-inspiring </w:t>
@@ -294,7 +294,7 @@
       <w:proofErr w:type="gramStart"/>
       <w:r>
         <w:rPr>
-          <w:highlight w:val="yellow"/>
+          <w:highlight w:val="green"/>
           <w:lang w:val="en-US"/>
         </w:rPr>
         <w:t>adventurer.</w:t>
